--- a/Description.docx
+++ b/Description.docx
@@ -605,6 +605,7 @@
       <w:pPr>
         <w:pStyle w:val="5"/>
         <w:numPr>
+          <w:ilvl w:val="0"/>
           <w:numId w:val="0"/>
         </w:numPr>
         <w:jc w:val="both"/>
@@ -1116,6 +1117,7 @@
       <w:pPr>
         <w:pStyle w:val="5"/>
         <w:numPr>
+          <w:ilvl w:val="0"/>
           <w:numId w:val="0"/>
         </w:numPr>
         <w:ind w:left="360" w:leftChars="0"/>
@@ -1127,8 +1129,6 @@
           <w:shd w:val="clear" w:color="auto" w:fill="auto"/>
         </w:rPr>
       </w:pPr>
-      <w:bookmarkStart w:id="0" w:name="_GoBack"/>
-      <w:bookmarkEnd w:id="0"/>
     </w:p>
     <w:p>
       <w:pPr>
@@ -1173,13 +1173,6 @@
         <w:pStyle w:val="5"/>
         <w:ind w:left="0" w:leftChars="0" w:firstLine="0" w:firstLineChars="0"/>
         <w:jc w:val="both"/>
-        <w:rPr>
-          <w:rFonts w:hint="default" w:ascii="Times New Roman" w:hAnsi="Times New Roman" w:cs="Times New Roman"/>
-          <w:sz w:val="26"/>
-          <w:szCs w:val="26"/>
-          <w:shd w:val="clear" w:color="auto" w:fill="auto"/>
-          <w:lang w:val="en-US"/>
-        </w:rPr>
       </w:pPr>
       <w:r>
         <w:drawing>
@@ -1224,6 +1217,77 @@
           </wp:inline>
         </w:drawing>
       </w:r>
+    </w:p>
+    <w:p>
+      <w:pPr>
+        <w:rPr>
+          <w:rFonts w:hint="default"/>
+          <w:lang w:val="en-US"/>
+        </w:rPr>
+      </w:pPr>
+      <w:r>
+        <w:rPr>
+          <w:rFonts w:hint="default"/>
+          <w:lang w:val="en-US"/>
+        </w:rPr>
+        <w:br w:type="page"/>
+      </w:r>
+    </w:p>
+    <w:p>
+      <w:pPr>
+        <w:pStyle w:val="5"/>
+        <w:ind w:left="0" w:leftChars="0" w:firstLine="0" w:firstLineChars="0"/>
+        <w:jc w:val="both"/>
+        <w:rPr>
+          <w:rFonts w:hint="default"/>
+          <w:lang w:val="en-US"/>
+        </w:rPr>
+      </w:pPr>
+      <w:r>
+        <w:drawing>
+          <wp:inline distT="0" distB="0" distL="114300" distR="114300">
+            <wp:extent cx="5940425" cy="3629660"/>
+            <wp:effectExtent l="0" t="0" r="3175" b="8890"/>
+            <wp:docPr id="2" name="Picture 1"/>
+            <wp:cNvGraphicFramePr>
+              <a:graphicFrameLocks xmlns:a="http://schemas.openxmlformats.org/drawingml/2006/main" noChangeAspect="1"/>
+            </wp:cNvGraphicFramePr>
+            <a:graphic xmlns:a="http://schemas.openxmlformats.org/drawingml/2006/main">
+              <a:graphicData uri="http://schemas.openxmlformats.org/drawingml/2006/picture">
+                <pic:pic xmlns:pic="http://schemas.openxmlformats.org/drawingml/2006/picture">
+                  <pic:nvPicPr>
+                    <pic:cNvPr id="2" name="Picture 1"/>
+                    <pic:cNvPicPr>
+                      <a:picLocks noChangeAspect="1"/>
+                    </pic:cNvPicPr>
+                  </pic:nvPicPr>
+                  <pic:blipFill>
+                    <a:blip r:embed="rId5"/>
+                    <a:stretch>
+                      <a:fillRect/>
+                    </a:stretch>
+                  </pic:blipFill>
+                  <pic:spPr>
+                    <a:xfrm>
+                      <a:off x="0" y="0"/>
+                      <a:ext cx="5940425" cy="3629660"/>
+                    </a:xfrm>
+                    <a:prstGeom prst="rect">
+                      <a:avLst/>
+                    </a:prstGeom>
+                    <a:noFill/>
+                    <a:ln>
+                      <a:noFill/>
+                    </a:ln>
+                  </pic:spPr>
+                </pic:pic>
+              </a:graphicData>
+            </a:graphic>
+          </wp:inline>
+        </w:drawing>
+      </w:r>
+      <w:bookmarkStart w:id="0" w:name="_GoBack"/>
+      <w:bookmarkEnd w:id="0"/>
     </w:p>
     <w:sectPr>
       <w:pgSz w:w="12240" w:h="15840"/>
@@ -1431,7 +1495,7 @@
     <w:lsdException w:qFormat="1" w:unhideWhenUsed="0" w:uiPriority="10" w:semiHidden="0" w:name="Title"/>
     <w:lsdException w:uiPriority="99" w:name="Closing"/>
     <w:lsdException w:uiPriority="99" w:name="Signature"/>
-    <w:lsdException w:uiPriority="1" w:name="Default Paragraph Font"/>
+    <w:lsdException w:qFormat="1" w:uiPriority="1" w:name="Default Paragraph Font"/>
     <w:lsdException w:uiPriority="99" w:name="Body Text"/>
     <w:lsdException w:uiPriority="99" w:name="Body Text Indent"/>
     <w:lsdException w:uiPriority="99" w:name="List Continue"/>
@@ -1451,7 +1515,7 @@
     <w:lsdException w:uiPriority="99" w:name="Body Text Indent 2"/>
     <w:lsdException w:uiPriority="99" w:name="Body Text Indent 3"/>
     <w:lsdException w:uiPriority="99" w:name="Block Text"/>
-    <w:lsdException w:uiPriority="99" w:name="Hyperlink"/>
+    <w:lsdException w:qFormat="1" w:uiPriority="99" w:name="Hyperlink"/>
     <w:lsdException w:uiPriority="99" w:name="FollowedHyperlink"/>
     <w:lsdException w:qFormat="1" w:unhideWhenUsed="0" w:uiPriority="22" w:semiHidden="0" w:name="Strong"/>
     <w:lsdException w:qFormat="1" w:unhideWhenUsed="0" w:uiPriority="20" w:semiHidden="0" w:name="Emphasis"/>
@@ -1469,7 +1533,7 @@
     <w:lsdException w:uiPriority="99" w:name="HTML Sample"/>
     <w:lsdException w:uiPriority="99" w:name="HTML Typewriter"/>
     <w:lsdException w:uiPriority="99" w:name="HTML Variable"/>
-    <w:lsdException w:uiPriority="99" w:name="Normal Table"/>
+    <w:lsdException w:qFormat="1" w:uiPriority="99" w:name="Normal Table"/>
     <w:lsdException w:uiPriority="99" w:name="annotation subject"/>
     <w:lsdException w:uiPriority="99" w:name="Table Simple 1"/>
     <w:lsdException w:uiPriority="99" w:name="Table Simple 2"/>
@@ -1634,12 +1698,14 @@
     <w:name w:val="Default Paragraph Font"/>
     <w:semiHidden/>
     <w:unhideWhenUsed/>
+    <w:qFormat/>
     <w:uiPriority w:val="1"/>
   </w:style>
   <w:style w:type="table" w:default="1" w:styleId="4">
     <w:name w:val="Normal Table"/>
     <w:semiHidden/>
     <w:unhideWhenUsed/>
+    <w:qFormat/>
     <w:uiPriority w:val="99"/>
     <w:tblPr>
       <w:tblLayout w:type="fixed"/>
@@ -1656,6 +1722,7 @@
     <w:basedOn w:val="2"/>
     <w:semiHidden/>
     <w:unhideWhenUsed/>
+    <w:qFormat/>
     <w:uiPriority w:val="99"/>
     <w:rPr>
       <w:color w:val="0000FF"/>
